--- a/Requisitos/CSU05-Manter Medicamento.docx
+++ b/Requisitos/CSU05-Manter Medicamento.docx
@@ -27,7 +27,7 @@
           <w:sz w:val="36"/>
           <w:szCs w:val="36"/>
         </w:rPr>
-        <w:t>3</w:t>
+        <w:t>5</w:t>
       </w:r>
       <w:r>
         <w:rPr>
@@ -59,7 +59,7 @@
           <w:sz w:val="36"/>
           <w:szCs w:val="36"/>
         </w:rPr>
-        <w:t>Cuidado</w:t>
+        <w:t>Medicamento</w:t>
       </w:r>
     </w:p>
     <w:p>
@@ -227,7 +227,28 @@
                 <w:sz w:val="28"/>
                 <w:szCs w:val="28"/>
               </w:rPr>
-              <w:t>de cuidados realizado ao residente.</w:t>
+              <w:t xml:space="preserve">de </w:t>
+            </w:r>
+            <w:r>
+              <w:rPr>
+                <w:sz w:val="28"/>
+                <w:szCs w:val="28"/>
+              </w:rPr>
+              <w:t xml:space="preserve">medicamentos </w:t>
+            </w:r>
+            <w:r>
+              <w:rPr>
+                <w:sz w:val="28"/>
+                <w:szCs w:val="28"/>
+              </w:rPr>
+              <w:t>dos residentes</w:t>
+            </w:r>
+            <w:r>
+              <w:rPr>
+                <w:sz w:val="28"/>
+                <w:szCs w:val="28"/>
+              </w:rPr>
+              <w:t>.</w:t>
             </w:r>
           </w:p>
         </w:tc>
@@ -476,7 +497,7 @@
                 <w:sz w:val="28"/>
                 <w:szCs w:val="28"/>
               </w:rPr>
-              <w:t>Cuidado</w:t>
+              <w:t>Medicamento</w:t>
             </w:r>
           </w:p>
           <w:p>
@@ -523,7 +544,62 @@
                 <w:sz w:val="28"/>
                 <w:szCs w:val="28"/>
               </w:rPr>
-              <w:t>Cuidado</w:t>
+              <w:t>Medicamento</w:t>
+            </w:r>
+          </w:p>
+          <w:p>
+            <w:pPr>
+              <w:ind w:left="3" w:hanging="3"/>
+              <w:rPr>
+                <w:sz w:val="28"/>
+                <w:szCs w:val="28"/>
+              </w:rPr>
+            </w:pPr>
+            <w:r>
+              <w:rPr>
+                <w:sz w:val="28"/>
+                <w:szCs w:val="28"/>
+              </w:rPr>
+              <w:t xml:space="preserve">c) Remoção: Ver </w:t>
+            </w:r>
+            <w:r>
+              <w:rPr>
+                <w:color w:val="FF0000"/>
+                <w:sz w:val="28"/>
+                <w:szCs w:val="28"/>
+              </w:rPr>
+              <w:t xml:space="preserve">Seção Remover </w:t>
+            </w:r>
+            <w:r>
+              <w:rPr>
+                <w:color w:val="FF0000"/>
+                <w:sz w:val="28"/>
+                <w:szCs w:val="28"/>
+              </w:rPr>
+              <w:t>Medicamento</w:t>
+            </w:r>
+          </w:p>
+          <w:p>
+            <w:pPr>
+              <w:rPr>
+                <w:color w:val="FF0000"/>
+                <w:sz w:val="28"/>
+                <w:szCs w:val="28"/>
+              </w:rPr>
+            </w:pPr>
+            <w:r>
+              <w:rPr>
+                <w:sz w:val="28"/>
+                <w:szCs w:val="28"/>
+              </w:rPr>
+              <w:t xml:space="preserve">d) </w:t>
+            </w:r>
+            <w:r>
+              <w:rPr>
+                <w:sz w:val="28"/>
+                <w:szCs w:val="28"/>
+              </w:rPr>
+              <w:t>Alteração:</w:t>
             </w:r>
             <w:r>
               <w:rPr>
@@ -532,21 +608,12 @@
               </w:rPr>
               <w:t xml:space="preserve"> </w:t>
             </w:r>
-          </w:p>
-          <w:p>
-            <w:pPr>
-              <w:ind w:left="3" w:hanging="3"/>
-              <w:rPr>
-                <w:sz w:val="28"/>
-                <w:szCs w:val="28"/>
-              </w:rPr>
-            </w:pPr>
-            <w:r>
-              <w:rPr>
-                <w:sz w:val="28"/>
-                <w:szCs w:val="28"/>
-              </w:rPr>
-              <w:t xml:space="preserve">c) Remoção: Ver </w:t>
+            <w:r>
+              <w:rPr>
+                <w:sz w:val="28"/>
+                <w:szCs w:val="28"/>
+              </w:rPr>
+              <w:t xml:space="preserve">Ver </w:t>
             </w:r>
             <w:r>
               <w:rPr>
@@ -554,7 +621,7 @@
                 <w:sz w:val="28"/>
                 <w:szCs w:val="28"/>
               </w:rPr>
-              <w:t xml:space="preserve">Seção Remover </w:t>
+              <w:t xml:space="preserve">Seção Alterar </w:t>
             </w:r>
             <w:r>
               <w:rPr>
@@ -562,46 +629,7 @@
                 <w:sz w:val="28"/>
                 <w:szCs w:val="28"/>
               </w:rPr>
-              <w:t>Cuidado</w:t>
-            </w:r>
-          </w:p>
-          <w:p>
-            <w:pPr>
-              <w:rPr>
-                <w:color w:val="FF0000"/>
-                <w:sz w:val="28"/>
-                <w:szCs w:val="28"/>
-              </w:rPr>
-            </w:pPr>
-            <w:r>
-              <w:rPr>
-                <w:sz w:val="28"/>
-                <w:szCs w:val="28"/>
-              </w:rPr>
-              <w:t xml:space="preserve">d) </w:t>
-            </w:r>
-            <w:r>
-              <w:rPr>
-                <w:sz w:val="28"/>
-                <w:szCs w:val="28"/>
-              </w:rPr>
-              <w:t xml:space="preserve">Alteração: Ver </w:t>
-            </w:r>
-            <w:r>
-              <w:rPr>
-                <w:color w:val="FF0000"/>
-                <w:sz w:val="28"/>
-                <w:szCs w:val="28"/>
-              </w:rPr>
-              <w:t xml:space="preserve">Seção Alterar </w:t>
-            </w:r>
-            <w:r>
-              <w:rPr>
-                <w:color w:val="FF0000"/>
-                <w:sz w:val="28"/>
-                <w:szCs w:val="28"/>
-              </w:rPr>
-              <w:t>Cuidado</w:t>
+              <w:t>Medicamento</w:t>
             </w:r>
           </w:p>
         </w:tc>
@@ -649,7 +677,7 @@
         <w:rPr>
           <w:b w:val="0"/>
         </w:rPr>
-        <w:t>Cuidado</w:t>
+        <w:t>Medicamento</w:t>
       </w:r>
     </w:p>
     <w:tbl>
@@ -717,7 +745,7 @@
                 <w:sz w:val="28"/>
                 <w:szCs w:val="28"/>
               </w:rPr>
-              <w:t>residente</w:t>
+              <w:t>Medicamento</w:t>
             </w:r>
             <w:r>
               <w:rPr>
@@ -797,7 +825,7 @@
                 <w:sz w:val="28"/>
                 <w:szCs w:val="28"/>
               </w:rPr>
-              <w:t>Atividades</w:t>
+              <w:t>Medicamento</w:t>
             </w:r>
             <w:r>
               <w:rPr>
@@ -853,7 +881,7 @@
                 <w:sz w:val="28"/>
                 <w:szCs w:val="28"/>
               </w:rPr>
-              <w:t>Novo cuidado</w:t>
+              <w:t>Novo Medicamento</w:t>
             </w:r>
             <w:r>
               <w:rPr>
@@ -884,7 +912,15 @@
                 <w:sz w:val="28"/>
                 <w:szCs w:val="28"/>
               </w:rPr>
-              <w:t>26</w:t>
+              <w:t>2</w:t>
+            </w:r>
+            <w:r>
+              <w:rPr>
+                <w:color w:val="FF0000"/>
+                <w:sz w:val="28"/>
+                <w:szCs w:val="28"/>
+              </w:rPr>
+              <w:t>2</w:t>
             </w:r>
             <w:r>
               <w:rPr>
@@ -914,25 +950,10 @@
                 <w:sz w:val="28"/>
                 <w:szCs w:val="28"/>
               </w:rPr>
-              <w:t xml:space="preserve">Sistema exibe </w:t>
-            </w:r>
-            <w:r>
-              <w:rPr>
-                <w:sz w:val="28"/>
-                <w:szCs w:val="28"/>
-              </w:rPr>
-              <w:t>dados</w:t>
-            </w:r>
-            <w:r>
-              <w:rPr>
-                <w:sz w:val="28"/>
-                <w:szCs w:val="28"/>
-              </w:rPr>
-              <w:t xml:space="preserve"> do</w:t>
-            </w:r>
-            <w:r>
-              <w:rPr>
-                <w:i/>
+              <w:t>Ator</w:t>
+            </w:r>
+            <w:r>
+              <w:rPr>
                 <w:sz w:val="28"/>
                 <w:szCs w:val="28"/>
               </w:rPr>
@@ -943,59 +964,35 @@
                 <w:sz w:val="28"/>
                 <w:szCs w:val="28"/>
               </w:rPr>
-              <w:t>residente</w:t>
-            </w:r>
-            <w:r>
-              <w:rPr>
-                <w:sz w:val="28"/>
-                <w:szCs w:val="28"/>
-              </w:rPr>
-              <w:t xml:space="preserve"> </w:t>
-            </w:r>
-            <w:r>
-              <w:rPr>
-                <w:sz w:val="28"/>
-              </w:rPr>
-              <w:t>(</w:t>
-            </w:r>
-            <w:r>
-              <w:rPr>
-                <w:sz w:val="28"/>
-              </w:rPr>
-              <w:t xml:space="preserve">ver </w:t>
-            </w:r>
-            <w:r>
-              <w:rPr>
-                <w:color w:val="FF0000"/>
-                <w:sz w:val="28"/>
-              </w:rPr>
-              <w:t>DD-residente</w:t>
-            </w:r>
-            <w:r>
-              <w:rPr>
-                <w:sz w:val="28"/>
-              </w:rPr>
-              <w:t>) (</w:t>
-            </w:r>
-            <w:r>
-              <w:rPr>
-                <w:color w:val="FF0000"/>
-                <w:sz w:val="28"/>
-              </w:rPr>
-              <w:t xml:space="preserve">Tela </w:t>
-            </w:r>
-            <w:r>
-              <w:rPr>
-                <w:color w:val="FF0000"/>
-                <w:sz w:val="28"/>
-              </w:rPr>
-              <w:t>27</w:t>
-            </w:r>
-            <w:r>
-              <w:rPr>
-                <w:sz w:val="28"/>
-              </w:rPr>
-              <w:t xml:space="preserve">) </w:t>
+              <w:t xml:space="preserve">informa </w:t>
+            </w:r>
+            <w:r>
+              <w:rPr>
+                <w:sz w:val="28"/>
+                <w:szCs w:val="28"/>
+              </w:rPr>
+              <w:t xml:space="preserve">os dados </w:t>
+            </w:r>
+            <w:r>
+              <w:rPr>
+                <w:sz w:val="28"/>
+                <w:szCs w:val="28"/>
+              </w:rPr>
+              <w:t>e pressiona botão “</w:t>
+            </w:r>
+            <w:r>
+              <w:rPr>
+                <w:sz w:val="28"/>
+                <w:szCs w:val="28"/>
+              </w:rPr>
+              <w:t>Salvar</w:t>
+            </w:r>
+            <w:r>
+              <w:rPr>
+                <w:sz w:val="28"/>
+                <w:szCs w:val="28"/>
+              </w:rPr>
+              <w:t>”.</w:t>
             </w:r>
           </w:p>
           <w:p>
@@ -1018,94 +1015,36 @@
                 <w:sz w:val="28"/>
                 <w:szCs w:val="28"/>
               </w:rPr>
-              <w:t>Ator</w:t>
-            </w:r>
-            <w:r>
-              <w:rPr>
-                <w:sz w:val="28"/>
-                <w:szCs w:val="28"/>
+              <w:t>Sistema verifica validade dos da</w:t>
+            </w:r>
+            <w:r>
+              <w:rPr>
+                <w:sz w:val="28"/>
+                <w:szCs w:val="28"/>
+              </w:rPr>
+              <w:t xml:space="preserve">dos conforme </w:t>
+            </w:r>
+            <w:r>
+              <w:rPr>
+                <w:color w:val="FF0000"/>
+                <w:sz w:val="28"/>
+                <w:szCs w:val="28"/>
+              </w:rPr>
+              <w:t>DD-</w:t>
+            </w:r>
+            <w:r>
+              <w:rPr>
+                <w:color w:val="FF0000"/>
+                <w:sz w:val="28"/>
               </w:rPr>
               <w:t xml:space="preserve"> </w:t>
             </w:r>
             <w:r>
               <w:rPr>
-                <w:sz w:val="28"/>
-                <w:szCs w:val="28"/>
-              </w:rPr>
-              <w:t xml:space="preserve">informa </w:t>
-            </w:r>
-            <w:r>
-              <w:rPr>
-                <w:sz w:val="28"/>
-                <w:szCs w:val="28"/>
-              </w:rPr>
-              <w:t xml:space="preserve">os dados </w:t>
-            </w:r>
-            <w:r>
-              <w:rPr>
-                <w:sz w:val="28"/>
-                <w:szCs w:val="28"/>
-              </w:rPr>
-              <w:t>e pressiona botão “</w:t>
-            </w:r>
-            <w:r>
-              <w:rPr>
-                <w:sz w:val="28"/>
-                <w:szCs w:val="28"/>
-              </w:rPr>
-              <w:t>Adicionar cuidado</w:t>
-            </w:r>
-            <w:r>
-              <w:rPr>
-                <w:sz w:val="28"/>
-                <w:szCs w:val="28"/>
-              </w:rPr>
-              <w:t>”.</w:t>
-            </w:r>
-          </w:p>
-          <w:p>
-            <w:pPr>
-              <w:numPr>
-                <w:ilvl w:val="0"/>
-                <w:numId w:val="15"/>
-              </w:numPr>
-              <w:tabs>
-                <w:tab w:val="num" w:pos="360"/>
-              </w:tabs>
-              <w:ind w:left="360"/>
-              <w:rPr>
-                <w:sz w:val="28"/>
-                <w:szCs w:val="28"/>
-              </w:rPr>
-            </w:pPr>
-            <w:r>
-              <w:rPr>
-                <w:sz w:val="28"/>
-                <w:szCs w:val="28"/>
-              </w:rPr>
-              <w:t>Sistema verifica validade dos da</w:t>
-            </w:r>
-            <w:r>
-              <w:rPr>
-                <w:sz w:val="28"/>
-                <w:szCs w:val="28"/>
-              </w:rPr>
-              <w:t xml:space="preserve">dos conforme </w:t>
-            </w:r>
-            <w:r>
-              <w:rPr>
                 <w:color w:val="FF0000"/>
                 <w:sz w:val="28"/>
-                <w:szCs w:val="28"/>
-              </w:rPr>
-              <w:t>DD-</w:t>
-            </w:r>
-            <w:r>
-              <w:rPr>
-                <w:color w:val="FF0000"/>
-                <w:sz w:val="28"/>
-              </w:rPr>
-              <w:t xml:space="preserve"> Residente</w:t>
+              </w:rPr>
+              <w:t>Medicamento</w:t>
             </w:r>
             <w:r>
               <w:rPr>
@@ -1113,45 +1052,6 @@
                 <w:szCs w:val="28"/>
               </w:rPr>
               <w:t>.</w:t>
-            </w:r>
-          </w:p>
-          <w:p>
-            <w:pPr>
-              <w:numPr>
-                <w:ilvl w:val="0"/>
-                <w:numId w:val="15"/>
-              </w:numPr>
-              <w:tabs>
-                <w:tab w:val="num" w:pos="360"/>
-              </w:tabs>
-              <w:ind w:left="360"/>
-              <w:rPr>
-                <w:color w:val="FF0000"/>
-                <w:sz w:val="28"/>
-                <w:szCs w:val="28"/>
-              </w:rPr>
-            </w:pPr>
-            <w:r>
-              <w:rPr>
-                <w:sz w:val="28"/>
-                <w:szCs w:val="28"/>
-              </w:rPr>
-              <w:t>Ator informa adiciona o cuidado realizado (</w:t>
-            </w:r>
-            <w:r>
-              <w:rPr>
-                <w:color w:val="FF0000"/>
-                <w:sz w:val="28"/>
-                <w:szCs w:val="28"/>
-              </w:rPr>
-              <w:t>Tela 28</w:t>
-            </w:r>
-            <w:r>
-              <w:rPr>
-                <w:sz w:val="28"/>
-                <w:szCs w:val="28"/>
-              </w:rPr>
-              <w:t>)</w:t>
             </w:r>
           </w:p>
           <w:p>
@@ -1379,7 +1279,7 @@
         <w:rPr>
           <w:b w:val="0"/>
         </w:rPr>
-        <w:t>Cuidado</w:t>
+        <w:t>Medicamento</w:t>
       </w:r>
     </w:p>
     <w:tbl>
@@ -1461,7 +1361,7 @@
                 <w:sz w:val="28"/>
                 <w:szCs w:val="28"/>
               </w:rPr>
-              <w:t>residente</w:t>
+              <w:t>Medicamento</w:t>
             </w:r>
             <w:r>
               <w:rPr>
@@ -1550,7 +1450,15 @@
                 <w:sz w:val="28"/>
                 <w:szCs w:val="28"/>
               </w:rPr>
-              <w:t>26</w:t>
+              <w:t>2</w:t>
+            </w:r>
+            <w:r>
+              <w:rPr>
+                <w:color w:val="FF0000"/>
+                <w:sz w:val="28"/>
+                <w:szCs w:val="28"/>
+              </w:rPr>
+              <w:t>2</w:t>
             </w:r>
             <w:r>
               <w:rPr>
@@ -1601,7 +1509,14 @@
                 <w:sz w:val="28"/>
                 <w:szCs w:val="28"/>
               </w:rPr>
-              <w:t xml:space="preserve">residente </w:t>
+              <w:t>medicamento</w:t>
+            </w:r>
+            <w:r>
+              <w:rPr>
+                <w:sz w:val="28"/>
+                <w:szCs w:val="28"/>
+              </w:rPr>
+              <w:t xml:space="preserve"> </w:t>
             </w:r>
             <w:r>
               <w:rPr>
@@ -1621,7 +1536,14 @@
                 <w:color w:val="FF0000"/>
                 <w:sz w:val="28"/>
               </w:rPr>
-              <w:t>27</w:t>
+              <w:t>2</w:t>
+            </w:r>
+            <w:r>
+              <w:rPr>
+                <w:color w:val="FF0000"/>
+                <w:sz w:val="28"/>
+              </w:rPr>
+              <w:t>5</w:t>
             </w:r>
             <w:r>
               <w:rPr>
@@ -1764,7 +1686,7 @@
                 <w:sz w:val="28"/>
                 <w:szCs w:val="28"/>
               </w:rPr>
-              <w:t>Residente</w:t>
+              <w:t>Medicamento</w:t>
             </w:r>
             <w:r>
               <w:rPr>
@@ -1791,7 +1713,6 @@
                 <w:sz w:val="28"/>
                 <w:szCs w:val="28"/>
               </w:rPr>
-              <w:lastRenderedPageBreak/>
               <w:t xml:space="preserve">Passo 2: </w:t>
             </w:r>
             <w:r>
@@ -1844,6 +1765,7 @@
         <w:pStyle w:val="Ttulo1"/>
       </w:pPr>
       <w:r>
+        <w:lastRenderedPageBreak/>
         <w:t xml:space="preserve">Seção: </w:t>
       </w:r>
       <w:r>
@@ -1856,7 +1778,7 @@
         <w:rPr>
           <w:b w:val="0"/>
         </w:rPr>
-        <w:t>Residente</w:t>
+        <w:t>Medicamento</w:t>
       </w:r>
     </w:p>
     <w:tbl>
@@ -1924,7 +1846,14 @@
                 <w:sz w:val="28"/>
                 <w:szCs w:val="28"/>
               </w:rPr>
-              <w:t xml:space="preserve">residente </w:t>
+              <w:t>medicamento</w:t>
+            </w:r>
+            <w:r>
+              <w:rPr>
+                <w:sz w:val="28"/>
+                <w:szCs w:val="28"/>
+              </w:rPr>
+              <w:t xml:space="preserve"> </w:t>
             </w:r>
             <w:r>
               <w:rPr>
@@ -1987,48 +1916,21 @@
                 <w:sz w:val="28"/>
                 <w:szCs w:val="28"/>
               </w:rPr>
-              <w:t>Ator pressiona o botão “</w:t>
-            </w:r>
-            <w:r>
-              <w:rPr>
-                <w:sz w:val="28"/>
-                <w:szCs w:val="28"/>
-              </w:rPr>
-              <w:drawing>
-                <wp:inline distT="0" distB="0" distL="0" distR="0" wp14:anchorId="32CFAEA5" wp14:editId="08659284">
-                  <wp:extent cx="190005" cy="225952"/>
-                  <wp:effectExtent l="0" t="0" r="635" b="3175"/>
-                  <wp:docPr id="1" name="Imagem 1"/>
-                  <wp:cNvGraphicFramePr>
-                    <a:graphicFrameLocks xmlns:a="http://schemas.openxmlformats.org/drawingml/2006/main" noChangeAspect="1"/>
-                  </wp:cNvGraphicFramePr>
-                  <a:graphic xmlns:a="http://schemas.openxmlformats.org/drawingml/2006/main">
-                    <a:graphicData uri="http://schemas.openxmlformats.org/drawingml/2006/picture">
-                      <pic:pic xmlns:pic="http://schemas.openxmlformats.org/drawingml/2006/picture">
-                        <pic:nvPicPr>
-                          <pic:cNvPr id="1" name=""/>
-                          <pic:cNvPicPr/>
-                        </pic:nvPicPr>
-                        <pic:blipFill>
-                          <a:blip r:embed="rId5"/>
-                          <a:stretch>
-                            <a:fillRect/>
-                          </a:stretch>
-                        </pic:blipFill>
-                        <pic:spPr>
-                          <a:xfrm>
-                            <a:off x="0" y="0"/>
-                            <a:ext cx="192594" cy="229031"/>
-                          </a:xfrm>
-                          <a:prstGeom prst="rect">
-                            <a:avLst/>
-                          </a:prstGeom>
-                        </pic:spPr>
-                      </pic:pic>
-                    </a:graphicData>
-                  </a:graphic>
-                </wp:inline>
-              </w:drawing>
+              <w:t xml:space="preserve">Ator pressiona o botão “Excluir” e o sistema exibe a mensagem “Deseja realmente excluir o </w:t>
+            </w:r>
+            <w:r>
+              <w:rPr>
+                <w:sz w:val="28"/>
+                <w:szCs w:val="28"/>
+              </w:rPr>
+              <w:t>medicamento</w:t>
+            </w:r>
+            <w:r>
+              <w:rPr>
+                <w:sz w:val="28"/>
+                <w:szCs w:val="28"/>
+              </w:rPr>
+              <w:t>?</w:t>
             </w:r>
             <w:r>
               <w:rPr>
@@ -2036,41 +1938,6 @@
                 <w:szCs w:val="28"/>
               </w:rPr>
               <w:t>”</w:t>
-            </w:r>
-            <w:r>
-              <w:rPr>
-                <w:sz w:val="28"/>
-                <w:szCs w:val="28"/>
-              </w:rPr>
-              <w:t xml:space="preserve"> e o sistema exibe a mensagem “Deseja realmente </w:t>
-            </w:r>
-            <w:r>
-              <w:rPr>
-                <w:sz w:val="28"/>
-                <w:szCs w:val="28"/>
-              </w:rPr>
-              <w:t>excluir</w:t>
-            </w:r>
-            <w:r>
-              <w:rPr>
-                <w:sz w:val="28"/>
-                <w:szCs w:val="28"/>
-              </w:rPr>
-              <w:t xml:space="preserve"> o </w:t>
-            </w:r>
-            <w:r>
-              <w:rPr>
-                <w:sz w:val="28"/>
-                <w:szCs w:val="28"/>
-              </w:rPr>
-              <w:t>residente</w:t>
-            </w:r>
-            <w:r>
-              <w:rPr>
-                <w:sz w:val="28"/>
-                <w:szCs w:val="28"/>
-              </w:rPr>
-              <w:t>?</w:t>
             </w:r>
           </w:p>
           <w:p>
@@ -2328,7 +2195,7 @@
                 <w:sz w:val="28"/>
                 <w:szCs w:val="28"/>
               </w:rPr>
-              <w:t>Cuidado</w:t>
+              <w:t>Medicamento</w:t>
             </w:r>
             <w:r>
               <w:rPr>
@@ -2342,7 +2209,7 @@
                 <w:sz w:val="28"/>
                 <w:szCs w:val="28"/>
               </w:rPr>
-              <w:t>Cuidado</w:t>
+              <w:t>Medicamento</w:t>
             </w:r>
             <w:r>
               <w:rPr>
@@ -2381,7 +2248,7 @@
                 <w:sz w:val="28"/>
                 <w:szCs w:val="28"/>
               </w:rPr>
-              <w:t>Cuidado</w:t>
+              <w:t>Medicamento</w:t>
             </w:r>
             <w:r>
               <w:rPr>
@@ -2422,7 +2289,7 @@
         <w:rPr>
           <w:b w:val="0"/>
         </w:rPr>
-        <w:t>Cuidado</w:t>
+        <w:t>Medicamento</w:t>
       </w:r>
     </w:p>
     <w:tbl>
@@ -2497,7 +2364,14 @@
                 <w:sz w:val="28"/>
                 <w:szCs w:val="28"/>
               </w:rPr>
-              <w:t xml:space="preserve">residente </w:t>
+              <w:t>Medicamento</w:t>
+            </w:r>
+            <w:r>
+              <w:rPr>
+                <w:sz w:val="28"/>
+                <w:szCs w:val="28"/>
+              </w:rPr>
+              <w:t xml:space="preserve"> </w:t>
             </w:r>
             <w:r>
               <w:rPr>
@@ -2581,21 +2455,21 @@
                 <w:sz w:val="28"/>
                 <w:szCs w:val="28"/>
               </w:rPr>
-              <w:t>os atuais cuidados</w:t>
-            </w:r>
-            <w:r>
-              <w:rPr>
-                <w:sz w:val="28"/>
-                <w:szCs w:val="28"/>
-              </w:rPr>
-              <w:t xml:space="preserve"> do </w:t>
-            </w:r>
-            <w:r>
-              <w:rPr>
-                <w:sz w:val="28"/>
-                <w:szCs w:val="28"/>
-              </w:rPr>
-              <w:t xml:space="preserve">residente </w:t>
+              <w:t xml:space="preserve">os atuais </w:t>
+            </w:r>
+            <w:r>
+              <w:rPr>
+                <w:sz w:val="28"/>
+                <w:szCs w:val="28"/>
+              </w:rPr>
+              <w:t>Medicamentos</w:t>
+            </w:r>
+            <w:r>
+              <w:rPr>
+                <w:sz w:val="28"/>
+                <w:szCs w:val="28"/>
+              </w:rPr>
+              <w:t xml:space="preserve"> </w:t>
             </w:r>
             <w:r>
               <w:rPr>
@@ -2615,7 +2489,14 @@
                 <w:color w:val="FF0000"/>
                 <w:sz w:val="28"/>
               </w:rPr>
-              <w:t>26</w:t>
+              <w:t>2</w:t>
+            </w:r>
+            <w:r>
+              <w:rPr>
+                <w:color w:val="FF0000"/>
+                <w:sz w:val="28"/>
+              </w:rPr>
+              <w:t>4</w:t>
             </w:r>
             <w:r>
               <w:rPr>
@@ -2712,7 +2593,7 @@
                 <w:sz w:val="28"/>
                 <w:szCs w:val="28"/>
               </w:rPr>
-              <w:t>residente</w:t>
+              <w:t>Medicamento</w:t>
             </w:r>
             <w:r>
               <w:rPr>
@@ -3157,7 +3038,7 @@
               <w:t xml:space="preserve">Criação da seção Cadastrar </w:t>
             </w:r>
             <w:r>
-              <w:t>Cuidado</w:t>
+              <w:t>Medicamento</w:t>
             </w:r>
           </w:p>
         </w:tc>
@@ -3201,7 +3082,7 @@
               <w:t xml:space="preserve">Criou as seções Alterar, Remover e Consultar </w:t>
             </w:r>
             <w:r>
-              <w:t>Cuidado</w:t>
+              <w:t>Medicamento</w:t>
             </w:r>
             <w:r>
               <w:t xml:space="preserve"> </w:t>
@@ -3248,7 +3129,7 @@
               <w:t xml:space="preserve">Alteração na seção “Remover </w:t>
             </w:r>
             <w:r>
-              <w:t>Cuidado</w:t>
+              <w:t>Medicamento</w:t>
             </w:r>
             <w:r>
               <w:t>” e adição de referências de protótipos.</w:t>
@@ -3979,8 +3860,8 @@
   <w:abstractNum w:abstractNumId="7" w15:restartNumberingAfterBreak="0">
     <w:nsid w:val="2CF62498"/>
     <w:multiLevelType w:val="hybridMultilevel"/>
-    <w:tmpl w:val="141E2110"/>
-    <w:lvl w:ilvl="0" w:tplc="0416000F">
+    <w:tmpl w:val="899A5026"/>
+    <w:lvl w:ilvl="0" w:tplc="28F23EAC">
       <w:start w:val="1"/>
       <w:numFmt w:val="decimal"/>
       <w:lvlText w:val="%1."/>
@@ -3991,6 +3872,9 @@
         </w:tabs>
         <w:ind w:left="-720" w:hanging="360"/>
       </w:pPr>
+      <w:rPr>
+        <w:color w:val="auto"/>
+      </w:rPr>
     </w:lvl>
     <w:lvl w:ilvl="1" w:tplc="04160019" w:tentative="1">
       <w:start w:val="1"/>
@@ -5727,6 +5611,17 @@
       <w:sz w:val="28"/>
     </w:rPr>
   </w:style>
+  <w:style w:type="paragraph" w:styleId="PargrafodaLista">
+    <w:name w:val="List Paragraph"/>
+    <w:basedOn w:val="Normal"/>
+    <w:uiPriority w:val="34"/>
+    <w:qFormat/>
+    <w:rsid w:val="00D97211"/>
+    <w:pPr>
+      <w:ind w:left="720"/>
+      <w:contextualSpacing/>
+    </w:pPr>
+  </w:style>
 </w:styles>
 </file>
 
